--- a/resources/MarcusCuberoResume.docx
+++ b/resources/MarcusCuberoResume.docx
@@ -1,11 +1,13 @@
 
 <file path=word/document.xml><?xml version="1.0" encoding="utf-8"?>
-<w:document xmlns:wpc="http://schemas.microsoft.com/office/word/2010/wordprocessingCanvas" xmlns:cx="http://schemas.microsoft.com/office/drawing/2014/chartex" xmlns:cx1="http://schemas.microsoft.com/office/drawing/2015/9/8/chartex" xmlns:mc="http://schemas.openxmlformats.org/markup-compatibility/2006" xmlns:o="urn:schemas-microsoft-com:office:office" xmlns:r="http://schemas.openxmlformats.org/officeDocument/2006/relationships" xmlns:m="http://schemas.openxmlformats.org/officeDocument/2006/math" xmlns:v="urn:schemas-microsoft-com:vml" xmlns:wp14="http://schemas.microsoft.com/office/word/2010/wordprocessingDrawing" xmlns:wp="http://schemas.openxmlformats.org/drawingml/2006/wordprocessingDrawing" xmlns:w10="urn:schemas-microsoft-com:office:word" xmlns:w="http://schemas.openxmlformats.org/wordprocessingml/2006/main" xmlns:w14="http://schemas.microsoft.com/office/word/2010/wordml" xmlns:w15="http://schemas.microsoft.com/office/word/2012/wordml" xmlns:w16se="http://schemas.microsoft.com/office/word/2015/wordml/symex" xmlns:wpg="http://schemas.microsoft.com/office/word/2010/wordprocessingGroup" xmlns:wpi="http://schemas.microsoft.com/office/word/2010/wordprocessingInk" xmlns:wne="http://schemas.microsoft.com/office/word/2006/wordml" xmlns:wps="http://schemas.microsoft.com/office/word/2010/wordprocessingShape" mc:Ignorable="w14 w15 w16se wp14">
+<w:document xmlns:wpc="http://schemas.microsoft.com/office/word/2010/wordprocessingCanvas" xmlns:cx="http://schemas.microsoft.com/office/drawing/2014/chartex" xmlns:cx1="http://schemas.microsoft.com/office/drawing/2015/9/8/chartex" xmlns:cx2="http://schemas.microsoft.com/office/drawing/2015/10/21/chartex" xmlns:cx3="http://schemas.microsoft.com/office/drawing/2016/5/9/chartex" xmlns:cx4="http://schemas.microsoft.com/office/drawing/2016/5/10/chartex" xmlns:cx5="http://schemas.microsoft.com/office/drawing/2016/5/11/chartex" xmlns:mc="http://schemas.openxmlformats.org/markup-compatibility/2006" xmlns:o="urn:schemas-microsoft-com:office:office" xmlns:r="http://schemas.openxmlformats.org/officeDocument/2006/relationships" xmlns:m="http://schemas.openxmlformats.org/officeDocument/2006/math" xmlns:v="urn:schemas-microsoft-com:vml" xmlns:wp14="http://schemas.microsoft.com/office/word/2010/wordprocessingDrawing" xmlns:wp="http://schemas.openxmlformats.org/drawingml/2006/wordprocessingDrawing" xmlns:w10="urn:schemas-microsoft-com:office:word" xmlns:w="http://schemas.openxmlformats.org/wordprocessingml/2006/main" xmlns:w14="http://schemas.microsoft.com/office/word/2010/wordml" xmlns:w15="http://schemas.microsoft.com/office/word/2012/wordml" xmlns:w16se="http://schemas.microsoft.com/office/word/2015/wordml/symex" xmlns:wpg="http://schemas.microsoft.com/office/word/2010/wordprocessingGroup" xmlns:wpi="http://schemas.microsoft.com/office/word/2010/wordprocessingInk" xmlns:wne="http://schemas.microsoft.com/office/word/2006/wordml" xmlns:wps="http://schemas.microsoft.com/office/word/2010/wordprocessingShape" mc:Ignorable="w14 w15 w16se wp14">
   <w:body>
     <w:p>
       <w:pPr>
         <w:pStyle w:val="Heading2"/>
       </w:pPr>
+      <w:bookmarkStart w:id="0" w:name="_GoBack"/>
+      <w:bookmarkEnd w:id="0"/>
       <w:r>
         <w:t>SUMMARY</w:t>
       </w:r>
@@ -25,13 +27,49 @@
         <w:rPr>
           <w:rFonts w:cs="Times New Roman"/>
         </w:rPr>
-        <w:t xml:space="preserve">I enjoy exploring and learning as much as I can with coding, no matter the language. I like to take what we learn in class and see if I can change it or add to it enough to make something more practical or better. I am looking towards building a game and starting a YouTube channel. Also, I have a passion for graphic design and am currently starting to build a name by making designs and selling them on clothing and mugs. </w:t>
-      </w:r>
-      <w:r>
-        <w:rPr>
-          <w:rFonts w:cs="Times New Roman"/>
-        </w:rPr>
-        <w:t>Looking to the future, my goal is to get my designs known and also make a game, or application that I can be proud of.</w:t>
+        <w:t xml:space="preserve">I enjoy exploring and learning as much as I can with coding, no matter the language. I like to take what we learn in class and see if I can change it or add to it enough to make something more practical or better. I am looking towards </w:t>
+      </w:r>
+      <w:r>
+        <w:rPr>
+          <w:rFonts w:cs="Times New Roman"/>
+        </w:rPr>
+        <w:t>building a name for myself</w:t>
+      </w:r>
+      <w:r>
+        <w:rPr>
+          <w:rFonts w:cs="Times New Roman"/>
+        </w:rPr>
+        <w:t xml:space="preserve">. I have a passion for graphic design and am currently </w:t>
+      </w:r>
+      <w:r>
+        <w:rPr>
+          <w:rFonts w:cs="Times New Roman"/>
+        </w:rPr>
+        <w:t>working</w:t>
+      </w:r>
+      <w:r>
+        <w:rPr>
+          <w:rFonts w:cs="Times New Roman"/>
+        </w:rPr>
+        <w:t xml:space="preserve"> </w:t>
+      </w:r>
+      <w:r>
+        <w:rPr>
+          <w:rFonts w:cs="Times New Roman"/>
+        </w:rPr>
+        <w:t xml:space="preserve">on </w:t>
+      </w:r>
+      <w:r>
+        <w:rPr>
+          <w:rFonts w:cs="Times New Roman"/>
+        </w:rPr>
+        <w:t xml:space="preserve">making designs and selling them on clothing and mugs. </w:t>
+      </w:r>
+      <w:r>
+        <w:rPr>
+          <w:rFonts w:cs="Times New Roman"/>
+        </w:rPr>
+        <w:t>I have also recently started a blog for photography. For the future, I would like to build a mobile application that is useful for more than just a select group of users.</w:t>
       </w:r>
     </w:p>
     <w:p>
@@ -1107,10 +1145,7 @@
         </w:rPr>
       </w:pPr>
       <w:r>
-        <w:t xml:space="preserve">Personal </w:t>
-      </w:r>
-      <w:r>
-        <w:t>Website</w:t>
+        <w:t>Team Website</w:t>
       </w:r>
       <w:r>
         <w:tab/>
@@ -1119,7 +1154,7 @@
         <w:t xml:space="preserve">Spring </w:t>
       </w:r>
       <w:r>
-        <w:t>2016</w:t>
+        <w:t>2017</w:t>
       </w:r>
     </w:p>
     <w:p>
@@ -1156,13 +1191,7 @@
         <w:rPr>
           <w:rFonts w:cs="Times New Roman"/>
         </w:rPr>
-        <w:t>The task was to develop a website of our choosing for the final project. I chose to set up a site to use as a portfolio for the plans I had. I set it up with links at the top of the page and a dropdown box to access more infor</w:t>
-      </w:r>
-      <w:r>
-        <w:rPr>
-          <w:rFonts w:cs="Times New Roman"/>
-        </w:rPr>
-        <w:t>mation. The pages were set up to draw attention to various sections and also linked out to the YouTube channel I am going to be attempting as a way of getting practice in video recording and editing to add to my resume in the future.</w:t>
+        <w:t>For my part of this group project, I oversaw designing the website and making sure it looked as if it was for a real business. I spent countless hours working to get the website to fit all the needs for the team, but not be over cluttered. The general design gave a fluid look to each page and the small extras gave it the little touch of creativity and style it needed to make parts stand out. A lot of work was put into making the website and things turned out well in the end.</w:t>
       </w:r>
     </w:p>
     <w:p>
@@ -1285,7 +1314,21 @@
         <w:rPr>
           <w:rFonts w:cs="Times New Roman"/>
         </w:rPr>
-        <w:t>Over the summer, I decided to look into ways of earning money that I can do in my free time, or turn into something bigger. One way I discovered was designing logos and pictures to put onto shirts and sell them. I started designing a prototype design to run as my first campaign, and it went better than expected. So since then I have been pondering more designs and trying to build a customer base.</w:t>
+        <w:t xml:space="preserve">Over the summer, I decided to look into ways of earning money that I can do in my free time, or turn into something bigger. One way I discovered was designing logos and pictures to put onto shirts and sell them. I started designing a prototype design to run as my first campaign, and it went better than expected. </w:t>
+      </w:r>
+      <w:proofErr w:type="gramStart"/>
+      <w:r>
+        <w:rPr>
+          <w:rFonts w:cs="Times New Roman"/>
+        </w:rPr>
+        <w:t>So</w:t>
+      </w:r>
+      <w:proofErr w:type="gramEnd"/>
+      <w:r>
+        <w:rPr>
+          <w:rFonts w:cs="Times New Roman"/>
+        </w:rPr>
+        <w:t xml:space="preserve"> since then I have been pondering more designs and trying to build a customer base.</w:t>
       </w:r>
     </w:p>
     <w:p>
@@ -1318,7 +1361,6 @@
         </w:tabs>
         <w:rPr>
           <w:rFonts w:cs="Times New Roman"/>
-          <w:b/>
         </w:rPr>
       </w:pPr>
     </w:p>
@@ -1330,16 +1372,101 @@
         </w:tabs>
         <w:rPr>
           <w:rFonts w:cs="Times New Roman"/>
+        </w:rPr>
+      </w:pPr>
+    </w:p>
+    <w:p>
+      <w:pPr>
+        <w:pStyle w:val="NoSpacing"/>
+        <w:tabs>
+          <w:tab w:val="right" w:pos="10800"/>
+        </w:tabs>
+        <w:rPr>
+          <w:rFonts w:cs="Times New Roman"/>
+        </w:rPr>
+      </w:pPr>
+    </w:p>
+    <w:p>
+      <w:pPr>
+        <w:pStyle w:val="NoSpacing"/>
+        <w:tabs>
+          <w:tab w:val="right" w:pos="10800"/>
+        </w:tabs>
+        <w:rPr>
+          <w:rFonts w:cs="Times New Roman"/>
           <w:b/>
         </w:rPr>
       </w:pPr>
+      <w:r>
+        <w:rPr>
+          <w:rFonts w:asciiTheme="majorHAnsi" w:hAnsiTheme="majorHAnsi" w:cs="Times New Roman"/>
+          <w:b/>
+        </w:rPr>
+        <w:lastRenderedPageBreak/>
+        <w:t>Photography</w:t>
+      </w:r>
+      <w:r>
+        <w:rPr>
+          <w:rFonts w:cs="Times New Roman"/>
+          <w:b/>
+        </w:rPr>
+        <w:tab/>
+        <w:t>Early 2017 - Present</w:t>
+      </w:r>
+    </w:p>
+    <w:p>
+      <w:pPr>
+        <w:pStyle w:val="NoSpacing"/>
+        <w:tabs>
+          <w:tab w:val="right" w:pos="10800"/>
+        </w:tabs>
+        <w:rPr>
+          <w:rFonts w:cs="Times New Roman"/>
+          <w:i/>
+        </w:rPr>
+      </w:pPr>
+      <w:r>
+        <w:rPr>
+          <w:rFonts w:cs="Times New Roman"/>
+          <w:i/>
+        </w:rPr>
+        <w:t>Photography Blog</w:t>
+      </w:r>
+    </w:p>
+    <w:p>
+      <w:pPr>
+        <w:pStyle w:val="NoSpacing"/>
+        <w:tabs>
+          <w:tab w:val="right" w:pos="10800"/>
+        </w:tabs>
+        <w:rPr>
+          <w:rFonts w:cs="Times New Roman"/>
+        </w:rPr>
+      </w:pPr>
+      <w:r>
+        <w:rPr>
+          <w:rFonts w:cs="Times New Roman"/>
+        </w:rPr>
+        <w:t>I have created a photography blog using the WordPress site. I upload pictures that I take on my iPhone, without any filters or touchups (such as Photoshop). The goal of the website is to show people that you don’t necessarily need to have an expensive camera to take great pictures. I have created social media pages for the website so that when a new post is created people can be alerted.</w:t>
+      </w:r>
+    </w:p>
+    <w:p>
+      <w:pPr>
+        <w:pStyle w:val="NoSpacing"/>
+        <w:tabs>
+          <w:tab w:val="right" w:pos="10800"/>
+        </w:tabs>
+        <w:rPr>
+          <w:rFonts w:cs="Times New Roman"/>
+          <w:b/>
+        </w:rPr>
+      </w:pPr>
     </w:p>
     <w:p>
       <w:pPr>
         <w:pStyle w:val="Heading2"/>
       </w:pPr>
       <w:r>
-        <w:lastRenderedPageBreak/>
         <w:t>EDUCATION</w:t>
       </w:r>
     </w:p>
@@ -1398,9 +1525,61 @@
     <w:p>
       <w:pPr>
         <w:pStyle w:val="Heading3"/>
+        <w:spacing w:before="0" w:line="240" w:lineRule="auto"/>
       </w:pPr>
       <w:proofErr w:type="spellStart"/>
       <w:r>
+        <w:t>Coldstone</w:t>
+      </w:r>
+      <w:proofErr w:type="spellEnd"/>
+      <w:r>
+        <w:t xml:space="preserve"> Creamery – Jenson Beach, FL </w:t>
+      </w:r>
+      <w:r>
+        <w:tab/>
+        <w:t>2017 – Present</w:t>
+      </w:r>
+    </w:p>
+    <w:p>
+      <w:pPr>
+        <w:pStyle w:val="Heading3"/>
+        <w:spacing w:before="0" w:line="240" w:lineRule="auto"/>
+        <w:rPr>
+          <w:b w:val="0"/>
+          <w:i/>
+        </w:rPr>
+      </w:pPr>
+      <w:r>
+        <w:rPr>
+          <w:b w:val="0"/>
+          <w:i/>
+        </w:rPr>
+        <w:t>Server</w:t>
+      </w:r>
+    </w:p>
+    <w:p>
+      <w:pPr>
+        <w:spacing w:after="0" w:line="240" w:lineRule="auto"/>
+      </w:pPr>
+      <w:r>
+        <w:t xml:space="preserve">I work as one of the serves who take orders and create the finished product. When there are little to no customers, I clean the work place, and clean and put away dishes. I aid the other workers in tasks that are needing to be completed. </w:t>
+      </w:r>
+      <w:r>
+        <w:t xml:space="preserve">I work on ensuring that there is always a plenty of each product available behind the counter so that when a rush comes we can easily get through it. </w:t>
+      </w:r>
+    </w:p>
+    <w:p>
+      <w:pPr>
+        <w:spacing w:after="0" w:line="240" w:lineRule="auto"/>
+      </w:pPr>
+    </w:p>
+    <w:p>
+      <w:pPr>
+        <w:pStyle w:val="Heading3"/>
+        <w:spacing w:before="0" w:line="240" w:lineRule="auto"/>
+      </w:pPr>
+      <w:proofErr w:type="spellStart"/>
+      <w:r>
         <w:t>Manser</w:t>
       </w:r>
       <w:proofErr w:type="spellEnd"/>
@@ -1408,7 +1587,10 @@
         <w:t xml:space="preserve"> Dining Hall</w:t>
       </w:r>
       <w:r>
-        <w:t xml:space="preserve"> – </w:t>
+        <w:t xml:space="preserve"> </w:t>
+      </w:r>
+      <w:r>
+        <w:t xml:space="preserve">– </w:t>
       </w:r>
       <w:r>
         <w:t>Mansfield</w:t>
@@ -1496,6 +1678,7 @@
     <w:p>
       <w:pPr>
         <w:pStyle w:val="Heading3"/>
+        <w:spacing w:before="0" w:line="240" w:lineRule="auto"/>
         <w:rPr>
           <w:b w:val="0"/>
         </w:rPr>
@@ -1583,10 +1766,7 @@
         <w:t>eferences available on request.</w:t>
       </w:r>
     </w:p>
-    <w:p>
-      <w:bookmarkStart w:id="0" w:name="_GoBack"/>
-      <w:bookmarkEnd w:id="0"/>
-    </w:p>
+    <w:p/>
     <w:p>
       <w:pPr>
         <w:pStyle w:val="NoSpacing"/>
@@ -1611,7 +1791,7 @@
 </file>
 
 <file path=word/endnotes.xml><?xml version="1.0" encoding="utf-8"?>
-<w:endnotes xmlns:wpc="http://schemas.microsoft.com/office/word/2010/wordprocessingCanvas" xmlns:cx="http://schemas.microsoft.com/office/drawing/2014/chartex" xmlns:cx1="http://schemas.microsoft.com/office/drawing/2015/9/8/chartex" xmlns:mc="http://schemas.openxmlformats.org/markup-compatibility/2006" xmlns:o="urn:schemas-microsoft-com:office:office" xmlns:r="http://schemas.openxmlformats.org/officeDocument/2006/relationships" xmlns:m="http://schemas.openxmlformats.org/officeDocument/2006/math" xmlns:v="urn:schemas-microsoft-com:vml" xmlns:wp14="http://schemas.microsoft.com/office/word/2010/wordprocessingDrawing" xmlns:wp="http://schemas.openxmlformats.org/drawingml/2006/wordprocessingDrawing" xmlns:w10="urn:schemas-microsoft-com:office:word" xmlns:w="http://schemas.openxmlformats.org/wordprocessingml/2006/main" xmlns:w14="http://schemas.microsoft.com/office/word/2010/wordml" xmlns:w15="http://schemas.microsoft.com/office/word/2012/wordml" xmlns:w16se="http://schemas.microsoft.com/office/word/2015/wordml/symex" xmlns:wpg="http://schemas.microsoft.com/office/word/2010/wordprocessingGroup" xmlns:wpi="http://schemas.microsoft.com/office/word/2010/wordprocessingInk" xmlns:wne="http://schemas.microsoft.com/office/word/2006/wordml" xmlns:wps="http://schemas.microsoft.com/office/word/2010/wordprocessingShape" mc:Ignorable="w14 w15 w16se wp14">
+<w:endnotes xmlns:wpc="http://schemas.microsoft.com/office/word/2010/wordprocessingCanvas" xmlns:cx="http://schemas.microsoft.com/office/drawing/2014/chartex" xmlns:cx1="http://schemas.microsoft.com/office/drawing/2015/9/8/chartex" xmlns:cx2="http://schemas.microsoft.com/office/drawing/2015/10/21/chartex" xmlns:cx3="http://schemas.microsoft.com/office/drawing/2016/5/9/chartex" xmlns:cx4="http://schemas.microsoft.com/office/drawing/2016/5/10/chartex" xmlns:cx5="http://schemas.microsoft.com/office/drawing/2016/5/11/chartex" xmlns:mc="http://schemas.openxmlformats.org/markup-compatibility/2006" xmlns:o="urn:schemas-microsoft-com:office:office" xmlns:r="http://schemas.openxmlformats.org/officeDocument/2006/relationships" xmlns:m="http://schemas.openxmlformats.org/officeDocument/2006/math" xmlns:v="urn:schemas-microsoft-com:vml" xmlns:wp14="http://schemas.microsoft.com/office/word/2010/wordprocessingDrawing" xmlns:wp="http://schemas.openxmlformats.org/drawingml/2006/wordprocessingDrawing" xmlns:w10="urn:schemas-microsoft-com:office:word" xmlns:w="http://schemas.openxmlformats.org/wordprocessingml/2006/main" xmlns:w14="http://schemas.microsoft.com/office/word/2010/wordml" xmlns:w15="http://schemas.microsoft.com/office/word/2012/wordml" xmlns:w16se="http://schemas.microsoft.com/office/word/2015/wordml/symex" xmlns:wpg="http://schemas.microsoft.com/office/word/2010/wordprocessingGroup" xmlns:wpi="http://schemas.microsoft.com/office/word/2010/wordprocessingInk" xmlns:wne="http://schemas.microsoft.com/office/word/2006/wordml" xmlns:wps="http://schemas.microsoft.com/office/word/2010/wordprocessingShape" mc:Ignorable="w14 w15 w16se wp14">
   <w:endnote w:type="separator" w:id="-1">
     <w:p>
       <w:pPr>
@@ -1636,7 +1816,7 @@
 </file>
 
 <file path=word/footnotes.xml><?xml version="1.0" encoding="utf-8"?>
-<w:footnotes xmlns:wpc="http://schemas.microsoft.com/office/word/2010/wordprocessingCanvas" xmlns:cx="http://schemas.microsoft.com/office/drawing/2014/chartex" xmlns:cx1="http://schemas.microsoft.com/office/drawing/2015/9/8/chartex" xmlns:mc="http://schemas.openxmlformats.org/markup-compatibility/2006" xmlns:o="urn:schemas-microsoft-com:office:office" xmlns:r="http://schemas.openxmlformats.org/officeDocument/2006/relationships" xmlns:m="http://schemas.openxmlformats.org/officeDocument/2006/math" xmlns:v="urn:schemas-microsoft-com:vml" xmlns:wp14="http://schemas.microsoft.com/office/word/2010/wordprocessingDrawing" xmlns:wp="http://schemas.openxmlformats.org/drawingml/2006/wordprocessingDrawing" xmlns:w10="urn:schemas-microsoft-com:office:word" xmlns:w="http://schemas.openxmlformats.org/wordprocessingml/2006/main" xmlns:w14="http://schemas.microsoft.com/office/word/2010/wordml" xmlns:w15="http://schemas.microsoft.com/office/word/2012/wordml" xmlns:w16se="http://schemas.microsoft.com/office/word/2015/wordml/symex" xmlns:wpg="http://schemas.microsoft.com/office/word/2010/wordprocessingGroup" xmlns:wpi="http://schemas.microsoft.com/office/word/2010/wordprocessingInk" xmlns:wne="http://schemas.microsoft.com/office/word/2006/wordml" xmlns:wps="http://schemas.microsoft.com/office/word/2010/wordprocessingShape" mc:Ignorable="w14 w15 w16se wp14">
+<w:footnotes xmlns:wpc="http://schemas.microsoft.com/office/word/2010/wordprocessingCanvas" xmlns:cx="http://schemas.microsoft.com/office/drawing/2014/chartex" xmlns:cx1="http://schemas.microsoft.com/office/drawing/2015/9/8/chartex" xmlns:cx2="http://schemas.microsoft.com/office/drawing/2015/10/21/chartex" xmlns:cx3="http://schemas.microsoft.com/office/drawing/2016/5/9/chartex" xmlns:cx4="http://schemas.microsoft.com/office/drawing/2016/5/10/chartex" xmlns:cx5="http://schemas.microsoft.com/office/drawing/2016/5/11/chartex" xmlns:mc="http://schemas.openxmlformats.org/markup-compatibility/2006" xmlns:o="urn:schemas-microsoft-com:office:office" xmlns:r="http://schemas.openxmlformats.org/officeDocument/2006/relationships" xmlns:m="http://schemas.openxmlformats.org/officeDocument/2006/math" xmlns:v="urn:schemas-microsoft-com:vml" xmlns:wp14="http://schemas.microsoft.com/office/word/2010/wordprocessingDrawing" xmlns:wp="http://schemas.openxmlformats.org/drawingml/2006/wordprocessingDrawing" xmlns:w10="urn:schemas-microsoft-com:office:word" xmlns:w="http://schemas.openxmlformats.org/wordprocessingml/2006/main" xmlns:w14="http://schemas.microsoft.com/office/word/2010/wordml" xmlns:w15="http://schemas.microsoft.com/office/word/2012/wordml" xmlns:w16se="http://schemas.microsoft.com/office/word/2015/wordml/symex" xmlns:wpg="http://schemas.microsoft.com/office/word/2010/wordprocessingGroup" xmlns:wpi="http://schemas.microsoft.com/office/word/2010/wordprocessingInk" xmlns:wne="http://schemas.microsoft.com/office/word/2006/wordml" xmlns:wps="http://schemas.microsoft.com/office/word/2010/wordprocessingShape" mc:Ignorable="w14 w15 w16se wp14">
   <w:footnote w:type="separator" w:id="-1">
     <w:p>
       <w:pPr>
@@ -1661,7 +1841,7 @@
 </file>
 
 <file path=word/header1.xml><?xml version="1.0" encoding="utf-8"?>
-<w:hdr xmlns:wpc="http://schemas.microsoft.com/office/word/2010/wordprocessingCanvas" xmlns:cx="http://schemas.microsoft.com/office/drawing/2014/chartex" xmlns:cx1="http://schemas.microsoft.com/office/drawing/2015/9/8/chartex" xmlns:mc="http://schemas.openxmlformats.org/markup-compatibility/2006" xmlns:o="urn:schemas-microsoft-com:office:office" xmlns:r="http://schemas.openxmlformats.org/officeDocument/2006/relationships" xmlns:m="http://schemas.openxmlformats.org/officeDocument/2006/math" xmlns:v="urn:schemas-microsoft-com:vml" xmlns:wp14="http://schemas.microsoft.com/office/word/2010/wordprocessingDrawing" xmlns:wp="http://schemas.openxmlformats.org/drawingml/2006/wordprocessingDrawing" xmlns:w10="urn:schemas-microsoft-com:office:word" xmlns:w="http://schemas.openxmlformats.org/wordprocessingml/2006/main" xmlns:w14="http://schemas.microsoft.com/office/word/2010/wordml" xmlns:w15="http://schemas.microsoft.com/office/word/2012/wordml" xmlns:w16se="http://schemas.microsoft.com/office/word/2015/wordml/symex" xmlns:wpg="http://schemas.microsoft.com/office/word/2010/wordprocessingGroup" xmlns:wpi="http://schemas.microsoft.com/office/word/2010/wordprocessingInk" xmlns:wne="http://schemas.microsoft.com/office/word/2006/wordml" xmlns:wps="http://schemas.microsoft.com/office/word/2010/wordprocessingShape" mc:Ignorable="w14 w15 w16se wp14">
+<w:hdr xmlns:wpc="http://schemas.microsoft.com/office/word/2010/wordprocessingCanvas" xmlns:cx="http://schemas.microsoft.com/office/drawing/2014/chartex" xmlns:cx1="http://schemas.microsoft.com/office/drawing/2015/9/8/chartex" xmlns:cx2="http://schemas.microsoft.com/office/drawing/2015/10/21/chartex" xmlns:cx3="http://schemas.microsoft.com/office/drawing/2016/5/9/chartex" xmlns:cx4="http://schemas.microsoft.com/office/drawing/2016/5/10/chartex" xmlns:cx5="http://schemas.microsoft.com/office/drawing/2016/5/11/chartex" xmlns:mc="http://schemas.openxmlformats.org/markup-compatibility/2006" xmlns:o="urn:schemas-microsoft-com:office:office" xmlns:r="http://schemas.openxmlformats.org/officeDocument/2006/relationships" xmlns:m="http://schemas.openxmlformats.org/officeDocument/2006/math" xmlns:v="urn:schemas-microsoft-com:vml" xmlns:wp14="http://schemas.microsoft.com/office/word/2010/wordprocessingDrawing" xmlns:wp="http://schemas.openxmlformats.org/drawingml/2006/wordprocessingDrawing" xmlns:w10="urn:schemas-microsoft-com:office:word" xmlns:w="http://schemas.openxmlformats.org/wordprocessingml/2006/main" xmlns:w14="http://schemas.microsoft.com/office/word/2010/wordml" xmlns:w15="http://schemas.microsoft.com/office/word/2012/wordml" xmlns:w16se="http://schemas.microsoft.com/office/word/2015/wordml/symex" xmlns:wpg="http://schemas.microsoft.com/office/word/2010/wordprocessingGroup" xmlns:wpi="http://schemas.microsoft.com/office/word/2010/wordprocessingInk" xmlns:wne="http://schemas.microsoft.com/office/word/2006/wordml" xmlns:wps="http://schemas.microsoft.com/office/word/2010/wordprocessingShape" mc:Ignorable="w14 w15 w16se wp14">
   <w:p>
     <w:pPr>
       <w:pStyle w:val="Heading1"/>
@@ -1681,19 +1861,8 @@
         <w:sz w:val="48"/>
         <w:szCs w:val="48"/>
       </w:rPr>
-      <w:t xml:space="preserve">Marcus R. </w:t>
+      <w:t>Marcus R. Cubero</w:t>
     </w:r>
-    <w:proofErr w:type="spellStart"/>
-    <w:r>
-      <w:rPr>
-        <w:b/>
-        <w:color w:val="000000" w:themeColor="text1"/>
-        <w:sz w:val="48"/>
-        <w:szCs w:val="48"/>
-      </w:rPr>
-      <w:t>Cubero</w:t>
-    </w:r>
-    <w:proofErr w:type="spellEnd"/>
   </w:p>
   <w:p>
     <w:pPr>
@@ -1764,7 +1933,7 @@
 </file>
 
 <file path=word/numbering.xml><?xml version="1.0" encoding="utf-8"?>
-<w:numbering xmlns:wpc="http://schemas.microsoft.com/office/word/2010/wordprocessingCanvas" xmlns:cx="http://schemas.microsoft.com/office/drawing/2014/chartex" xmlns:cx1="http://schemas.microsoft.com/office/drawing/2015/9/8/chartex" xmlns:mc="http://schemas.openxmlformats.org/markup-compatibility/2006" xmlns:o="urn:schemas-microsoft-com:office:office" xmlns:r="http://schemas.openxmlformats.org/officeDocument/2006/relationships" xmlns:m="http://schemas.openxmlformats.org/officeDocument/2006/math" xmlns:v="urn:schemas-microsoft-com:vml" xmlns:wp14="http://schemas.microsoft.com/office/word/2010/wordprocessingDrawing" xmlns:wp="http://schemas.openxmlformats.org/drawingml/2006/wordprocessingDrawing" xmlns:w10="urn:schemas-microsoft-com:office:word" xmlns:w="http://schemas.openxmlformats.org/wordprocessingml/2006/main" xmlns:w14="http://schemas.microsoft.com/office/word/2010/wordml" xmlns:w15="http://schemas.microsoft.com/office/word/2012/wordml" xmlns:w16se="http://schemas.microsoft.com/office/word/2015/wordml/symex" xmlns:wpg="http://schemas.microsoft.com/office/word/2010/wordprocessingGroup" xmlns:wpi="http://schemas.microsoft.com/office/word/2010/wordprocessingInk" xmlns:wne="http://schemas.microsoft.com/office/word/2006/wordml" xmlns:wps="http://schemas.microsoft.com/office/word/2010/wordprocessingShape" mc:Ignorable="w14 w15 w16se wp14">
+<w:numbering xmlns:wpc="http://schemas.microsoft.com/office/word/2010/wordprocessingCanvas" xmlns:cx="http://schemas.microsoft.com/office/drawing/2014/chartex" xmlns:cx1="http://schemas.microsoft.com/office/drawing/2015/9/8/chartex" xmlns:cx2="http://schemas.microsoft.com/office/drawing/2015/10/21/chartex" xmlns:cx3="http://schemas.microsoft.com/office/drawing/2016/5/9/chartex" xmlns:cx4="http://schemas.microsoft.com/office/drawing/2016/5/10/chartex" xmlns:cx5="http://schemas.microsoft.com/office/drawing/2016/5/11/chartex" xmlns:mc="http://schemas.openxmlformats.org/markup-compatibility/2006" xmlns:o="urn:schemas-microsoft-com:office:office" xmlns:r="http://schemas.openxmlformats.org/officeDocument/2006/relationships" xmlns:m="http://schemas.openxmlformats.org/officeDocument/2006/math" xmlns:v="urn:schemas-microsoft-com:vml" xmlns:wp14="http://schemas.microsoft.com/office/word/2010/wordprocessingDrawing" xmlns:wp="http://schemas.openxmlformats.org/drawingml/2006/wordprocessingDrawing" xmlns:w10="urn:schemas-microsoft-com:office:word" xmlns:w="http://schemas.openxmlformats.org/wordprocessingml/2006/main" xmlns:w14="http://schemas.microsoft.com/office/word/2010/wordml" xmlns:w15="http://schemas.microsoft.com/office/word/2012/wordml" xmlns:w16se="http://schemas.microsoft.com/office/word/2015/wordml/symex" xmlns:wpg="http://schemas.microsoft.com/office/word/2010/wordprocessingGroup" xmlns:wpi="http://schemas.microsoft.com/office/word/2010/wordprocessingInk" xmlns:wne="http://schemas.microsoft.com/office/word/2006/wordml" xmlns:wps="http://schemas.microsoft.com/office/word/2010/wordprocessingShape" mc:Ignorable="w14 w15 w16se wp14">
   <w:abstractNum w:abstractNumId="0" w15:restartNumberingAfterBreak="0">
     <w:nsid w:val="144C4EE0"/>
     <w:multiLevelType w:val="hybridMultilevel"/>
@@ -1901,7 +2070,7 @@
       </w:pPr>
     </w:pPrDefault>
   </w:docDefaults>
-  <w:latentStyles w:defLockedState="0" w:defUIPriority="99" w:defSemiHidden="0" w:defUnhideWhenUsed="0" w:defQFormat="0" w:count="371">
+  <w:latentStyles w:defLockedState="0" w:defUIPriority="99" w:defSemiHidden="0" w:defUnhideWhenUsed="0" w:defQFormat="0" w:count="374">
     <w:lsdException w:name="Normal" w:uiPriority="0" w:qFormat="1"/>
     <w:lsdException w:name="heading 1" w:uiPriority="9" w:qFormat="1"/>
     <w:lsdException w:name="heading 2" w:semiHidden="1" w:uiPriority="9" w:unhideWhenUsed="1" w:qFormat="1"/>
@@ -2273,6 +2442,9 @@
     <w:lsdException w:name="List Table 5 Dark Accent 6" w:uiPriority="50"/>
     <w:lsdException w:name="List Table 6 Colorful Accent 6" w:uiPriority="51"/>
     <w:lsdException w:name="List Table 7 Colorful Accent 6" w:uiPriority="52"/>
+    <w:lsdException w:name="Mention" w:semiHidden="1" w:unhideWhenUsed="1"/>
+    <w:lsdException w:name="Smart Hyperlink" w:semiHidden="1" w:unhideWhenUsed="1"/>
+    <w:lsdException w:name="Hashtag" w:semiHidden="1" w:unhideWhenUsed="1"/>
   </w:latentStyles>
   <w:style w:type="paragraph" w:default="1" w:styleId="Normal">
     <w:name w:val="Normal"/>
@@ -2890,7 +3062,7 @@
 </file>
 
 <file path=customXml/itemProps1.xml><?xml version="1.0" encoding="utf-8"?>
-<ds:datastoreItem xmlns:ds="http://schemas.openxmlformats.org/officeDocument/2006/customXml" ds:itemID="{B1AD285D-9ACA-42C4-9EDD-429DE2E4E53D}">
+<ds:datastoreItem xmlns:ds="http://schemas.openxmlformats.org/officeDocument/2006/customXml" ds:itemID="{21002B59-35A1-459B-8DBB-25C4D868B265}">
   <ds:schemaRefs>
     <ds:schemaRef ds:uri="http://schemas.openxmlformats.org/officeDocument/2006/bibliography"/>
   </ds:schemaRefs>
